--- a/团队项目系统需求规格说明书.docx
+++ b/团队项目系统需求规格说明书.docx
@@ -6016,8 +6016,6 @@
         </w:rPr>
         <w:t>3.1.7 数据字典</w:t>
       </w:r>
-      <w:bookmarkStart w:id="27" w:name="_GoBack"/>
-      <w:bookmarkEnd w:id="27"/>
     </w:p>
     <w:p>
       <w:pPr>
@@ -9328,14 +9326,6 @@
       </w:tr>
       <w:tr>
         <w:tblPrEx>
-          <w:tblBorders>
-            <w:top w:val="single" w:color="auto" w:sz="4" w:space="0"/>
-            <w:left w:val="single" w:color="auto" w:sz="4" w:space="0"/>
-            <w:bottom w:val="single" w:color="auto" w:sz="4" w:space="0"/>
-            <w:right w:val="single" w:color="auto" w:sz="4" w:space="0"/>
-            <w:insideH w:val="single" w:color="auto" w:sz="4" w:space="0"/>
-            <w:insideV w:val="single" w:color="auto" w:sz="4" w:space="0"/>
-          </w:tblBorders>
           <w:tblCellMar>
             <w:top w:w="0" w:type="dxa"/>
             <w:left w:w="108" w:type="dxa"/>
@@ -11146,7 +11136,7 @@
         </w:tc>
         <w:tc>
           <w:tcPr>
-            <w:tcW w:w="2052" w:type="dxa"/>
+            <w:tcW w:w="0" w:type="auto"/>
           </w:tcPr>
           <w:p>
             <w:pPr>
@@ -11187,7 +11177,7 @@
         </w:tc>
         <w:tc>
           <w:tcPr>
-            <w:tcW w:w="859" w:type="dxa"/>
+            <w:tcW w:w="0" w:type="auto"/>
           </w:tcPr>
           <w:p>
             <w:pPr>
@@ -11451,7 +11441,7 @@
         </w:tc>
         <w:tc>
           <w:tcPr>
-            <w:tcW w:w="2052" w:type="dxa"/>
+            <w:tcW w:w="0" w:type="auto"/>
           </w:tcPr>
           <w:p>
             <w:pPr>
@@ -11492,7 +11482,7 @@
         </w:tc>
         <w:tc>
           <w:tcPr>
-            <w:tcW w:w="859" w:type="dxa"/>
+            <w:tcW w:w="0" w:type="auto"/>
           </w:tcPr>
           <w:p>
             <w:pPr>
@@ -11756,7 +11746,7 @@
         </w:tc>
         <w:tc>
           <w:tcPr>
-            <w:tcW w:w="2052" w:type="dxa"/>
+            <w:tcW w:w="0" w:type="auto"/>
           </w:tcPr>
           <w:p>
             <w:pPr>
@@ -11797,7 +11787,7 @@
         </w:tc>
         <w:tc>
           <w:tcPr>
-            <w:tcW w:w="859" w:type="dxa"/>
+            <w:tcW w:w="0" w:type="auto"/>
           </w:tcPr>
           <w:p>
             <w:pPr>
@@ -12061,7 +12051,7 @@
         </w:tc>
         <w:tc>
           <w:tcPr>
-            <w:tcW w:w="2052" w:type="dxa"/>
+            <w:tcW w:w="0" w:type="auto"/>
           </w:tcPr>
           <w:p>
             <w:pPr>
@@ -12102,7 +12092,7 @@
         </w:tc>
         <w:tc>
           <w:tcPr>
-            <w:tcW w:w="859" w:type="dxa"/>
+            <w:tcW w:w="0" w:type="auto"/>
           </w:tcPr>
           <w:p>
             <w:pPr>
@@ -12138,6 +12128,303 @@
                 <w:lang w:val="en-US" w:eastAsia="zh-CN"/>
               </w:rPr>
               <w:t>CV</w:t>
+            </w:r>
+          </w:p>
+        </w:tc>
+      </w:tr>
+      <w:tr>
+        <w:tblPrEx>
+          <w:tblCellMar>
+            <w:top w:w="0" w:type="dxa"/>
+            <w:left w:w="108" w:type="dxa"/>
+            <w:bottom w:w="0" w:type="dxa"/>
+            <w:right w:w="108" w:type="dxa"/>
+          </w:tblCellMar>
+        </w:tblPrEx>
+        <w:tc>
+          <w:tcPr>
+            <w:tcW w:w="0" w:type="auto"/>
+          </w:tcPr>
+          <w:p>
+            <w:pPr>
+              <w:keepNext w:val="0"/>
+              <w:keepLines w:val="0"/>
+              <w:pageBreakBefore w:val="0"/>
+              <w:widowControl w:val="0"/>
+              <w:kinsoku/>
+              <w:wordWrap/>
+              <w:overflowPunct/>
+              <w:topLinePunct w:val="0"/>
+              <w:autoSpaceDE/>
+              <w:autoSpaceDN/>
+              <w:bidi w:val="0"/>
+              <w:adjustRightInd/>
+              <w:snapToGrid/>
+              <w:spacing w:line="360" w:lineRule="auto"/>
+              <w:jc w:val="left"/>
+              <w:textAlignment w:val="auto"/>
+              <w:outlineLvl w:val="9"/>
+              <w:rPr>
+                <w:rFonts w:hint="default" w:ascii="宋体" w:hAnsi="宋体" w:cs="宋体"/>
+                <w:sz w:val="24"/>
+                <w:vertAlign w:val="baseline"/>
+                <w:lang w:val="en-US" w:eastAsia="zh-CN"/>
+              </w:rPr>
+            </w:pPr>
+            <w:r>
+              <w:rPr>
+                <w:rFonts w:hint="eastAsia" w:ascii="宋体" w:hAnsi="宋体" w:cs="宋体"/>
+                <w:sz w:val="24"/>
+                <w:vertAlign w:val="baseline"/>
+                <w:lang w:val="en-US" w:eastAsia="zh-CN"/>
+              </w:rPr>
+              <w:t>TREC</w:t>
+            </w:r>
+          </w:p>
+        </w:tc>
+        <w:tc>
+          <w:tcPr>
+            <w:tcW w:w="0" w:type="auto"/>
+          </w:tcPr>
+          <w:p>
+            <w:pPr>
+              <w:keepNext w:val="0"/>
+              <w:keepLines w:val="0"/>
+              <w:pageBreakBefore w:val="0"/>
+              <w:widowControl w:val="0"/>
+              <w:kinsoku/>
+              <w:wordWrap/>
+              <w:overflowPunct/>
+              <w:topLinePunct w:val="0"/>
+              <w:autoSpaceDE/>
+              <w:autoSpaceDN/>
+              <w:bidi w:val="0"/>
+              <w:adjustRightInd/>
+              <w:snapToGrid/>
+              <w:spacing w:line="360" w:lineRule="auto"/>
+              <w:jc w:val="left"/>
+              <w:textAlignment w:val="auto"/>
+              <w:outlineLvl w:val="9"/>
+              <w:rPr>
+                <w:rFonts w:hint="default" w:ascii="宋体" w:hAnsi="宋体" w:cs="宋体"/>
+                <w:sz w:val="24"/>
+                <w:vertAlign w:val="baseline"/>
+                <w:lang w:val="en-US" w:eastAsia="zh-CN"/>
+              </w:rPr>
+            </w:pPr>
+            <w:r>
+              <w:rPr>
+                <w:rFonts w:hint="eastAsia" w:ascii="宋体" w:hAnsi="宋体" w:cs="宋体"/>
+                <w:sz w:val="24"/>
+                <w:vertAlign w:val="baseline"/>
+                <w:lang w:val="en-US" w:eastAsia="zh-CN"/>
+              </w:rPr>
+              <w:t>6</w:t>
+            </w:r>
+          </w:p>
+        </w:tc>
+        <w:tc>
+          <w:tcPr>
+            <w:tcW w:w="0" w:type="auto"/>
+          </w:tcPr>
+          <w:p>
+            <w:pPr>
+              <w:keepNext w:val="0"/>
+              <w:keepLines w:val="0"/>
+              <w:pageBreakBefore w:val="0"/>
+              <w:widowControl w:val="0"/>
+              <w:kinsoku/>
+              <w:wordWrap/>
+              <w:overflowPunct/>
+              <w:topLinePunct w:val="0"/>
+              <w:autoSpaceDE/>
+              <w:autoSpaceDN/>
+              <w:bidi w:val="0"/>
+              <w:adjustRightInd/>
+              <w:snapToGrid/>
+              <w:spacing w:line="360" w:lineRule="auto"/>
+              <w:jc w:val="left"/>
+              <w:textAlignment w:val="auto"/>
+              <w:outlineLvl w:val="9"/>
+              <w:rPr>
+                <w:rFonts w:hint="default" w:ascii="宋体" w:hAnsi="宋体" w:cs="宋体"/>
+                <w:sz w:val="24"/>
+                <w:vertAlign w:val="baseline"/>
+                <w:lang w:val="en-US" w:eastAsia="zh-CN"/>
+              </w:rPr>
+            </w:pPr>
+            <w:r>
+              <w:rPr>
+                <w:rFonts w:hint="eastAsia" w:ascii="宋体" w:hAnsi="宋体" w:cs="宋体"/>
+                <w:sz w:val="24"/>
+                <w:vertAlign w:val="baseline"/>
+                <w:lang w:val="en-US" w:eastAsia="zh-CN"/>
+              </w:rPr>
+              <w:t>10</w:t>
+            </w:r>
+          </w:p>
+        </w:tc>
+        <w:tc>
+          <w:tcPr>
+            <w:tcW w:w="0" w:type="auto"/>
+          </w:tcPr>
+          <w:p>
+            <w:pPr>
+              <w:keepNext w:val="0"/>
+              <w:keepLines w:val="0"/>
+              <w:pageBreakBefore w:val="0"/>
+              <w:widowControl w:val="0"/>
+              <w:kinsoku/>
+              <w:wordWrap/>
+              <w:overflowPunct/>
+              <w:topLinePunct w:val="0"/>
+              <w:autoSpaceDE/>
+              <w:autoSpaceDN/>
+              <w:bidi w:val="0"/>
+              <w:adjustRightInd/>
+              <w:snapToGrid/>
+              <w:spacing w:line="360" w:lineRule="auto"/>
+              <w:jc w:val="left"/>
+              <w:textAlignment w:val="auto"/>
+              <w:outlineLvl w:val="9"/>
+              <w:rPr>
+                <w:rFonts w:hint="eastAsia" w:ascii="宋体" w:hAnsi="宋体" w:cs="宋体"/>
+                <w:sz w:val="24"/>
+                <w:vertAlign w:val="baseline"/>
+                <w:lang w:val="en-US" w:eastAsia="zh-CN"/>
+              </w:rPr>
+            </w:pPr>
+            <w:r>
+              <w:rPr>
+                <w:rFonts w:hint="eastAsia" w:ascii="宋体" w:hAnsi="宋体" w:cs="宋体"/>
+                <w:sz w:val="24"/>
+                <w:vertAlign w:val="baseline"/>
+                <w:lang w:val="en-US" w:eastAsia="zh-CN"/>
+              </w:rPr>
+              <w:t>5952</w:t>
+            </w:r>
+          </w:p>
+        </w:tc>
+        <w:tc>
+          <w:tcPr>
+            <w:tcW w:w="0" w:type="auto"/>
+          </w:tcPr>
+          <w:p>
+            <w:pPr>
+              <w:keepNext w:val="0"/>
+              <w:keepLines w:val="0"/>
+              <w:pageBreakBefore w:val="0"/>
+              <w:widowControl w:val="0"/>
+              <w:kinsoku/>
+              <w:wordWrap/>
+              <w:overflowPunct/>
+              <w:topLinePunct w:val="0"/>
+              <w:autoSpaceDE/>
+              <w:autoSpaceDN/>
+              <w:bidi w:val="0"/>
+              <w:adjustRightInd/>
+              <w:snapToGrid/>
+              <w:spacing w:line="360" w:lineRule="auto"/>
+              <w:jc w:val="left"/>
+              <w:textAlignment w:val="auto"/>
+              <w:outlineLvl w:val="9"/>
+              <w:rPr>
+                <w:rFonts w:hint="eastAsia" w:ascii="宋体" w:hAnsi="宋体" w:cs="宋体"/>
+                <w:sz w:val="24"/>
+                <w:vertAlign w:val="baseline"/>
+                <w:lang w:val="en-US" w:eastAsia="zh-CN"/>
+              </w:rPr>
+            </w:pPr>
+            <w:r>
+              <w:rPr>
+                <w:rFonts w:hint="eastAsia" w:ascii="宋体" w:hAnsi="宋体" w:cs="宋体"/>
+                <w:sz w:val="24"/>
+                <w:vertAlign w:val="baseline"/>
+                <w:lang w:val="en-US" w:eastAsia="zh-CN"/>
+              </w:rPr>
+              <w:t>9592</w:t>
+            </w:r>
+          </w:p>
+        </w:tc>
+        <w:tc>
+          <w:tcPr>
+            <w:tcW w:w="0" w:type="auto"/>
+          </w:tcPr>
+          <w:p>
+            <w:pPr>
+              <w:keepNext w:val="0"/>
+              <w:keepLines w:val="0"/>
+              <w:pageBreakBefore w:val="0"/>
+              <w:widowControl w:val="0"/>
+              <w:kinsoku/>
+              <w:wordWrap/>
+              <w:overflowPunct/>
+              <w:topLinePunct w:val="0"/>
+              <w:autoSpaceDE/>
+              <w:autoSpaceDN/>
+              <w:bidi w:val="0"/>
+              <w:adjustRightInd/>
+              <w:snapToGrid/>
+              <w:spacing w:line="360" w:lineRule="auto"/>
+              <w:jc w:val="left"/>
+              <w:textAlignment w:val="auto"/>
+              <w:outlineLvl w:val="9"/>
+              <w:rPr>
+                <w:rFonts w:hint="eastAsia" w:ascii="宋体" w:hAnsi="宋体" w:cs="宋体"/>
+                <w:sz w:val="24"/>
+                <w:vertAlign w:val="baseline"/>
+                <w:lang w:val="en-US" w:eastAsia="zh-CN"/>
+              </w:rPr>
+            </w:pPr>
+            <w:r>
+              <w:rPr>
+                <w:rFonts w:hint="eastAsia" w:ascii="宋体" w:hAnsi="宋体" w:cs="宋体"/>
+                <w:sz w:val="24"/>
+                <w:vertAlign w:val="baseline"/>
+                <w:lang w:val="en-US" w:eastAsia="zh-CN"/>
+              </w:rPr>
+              <w:t>9125</w:t>
+            </w:r>
+          </w:p>
+        </w:tc>
+        <w:tc>
+          <w:tcPr>
+            <w:tcW w:w="0" w:type="auto"/>
+          </w:tcPr>
+          <w:p>
+            <w:pPr>
+              <w:keepNext w:val="0"/>
+              <w:keepLines w:val="0"/>
+              <w:pageBreakBefore w:val="0"/>
+              <w:widowControl w:val="0"/>
+              <w:kinsoku/>
+              <w:wordWrap/>
+              <w:overflowPunct/>
+              <w:topLinePunct w:val="0"/>
+              <w:autoSpaceDE/>
+              <w:autoSpaceDN/>
+              <w:bidi w:val="0"/>
+              <w:adjustRightInd/>
+              <w:snapToGrid/>
+              <w:spacing w:line="360" w:lineRule="auto"/>
+              <w:jc w:val="left"/>
+              <w:textAlignment w:val="auto"/>
+              <w:outlineLvl w:val="9"/>
+              <w:rPr>
+                <w:rFonts w:hint="default" w:ascii="宋体" w:hAnsi="宋体" w:cs="宋体"/>
+                <w:sz w:val="24"/>
+                <w:vertAlign w:val="baseline"/>
+                <w:lang w:val="en-US" w:eastAsia="zh-CN"/>
+              </w:rPr>
+            </w:pPr>
+            <w:r>
+              <w:rPr>
+                <w:rFonts w:hint="eastAsia" w:ascii="宋体" w:hAnsi="宋体" w:cs="宋体"/>
+                <w:sz w:val="24"/>
+                <w:vertAlign w:val="baseline"/>
+                <w:lang w:val="en-US" w:eastAsia="zh-CN"/>
+              </w:rPr>
+              <w:t>500</w:t>
             </w:r>
           </w:p>
         </w:tc>
@@ -12196,7 +12483,7 @@
                 <w:vertAlign w:val="baseline"/>
                 <w:lang w:val="en-US" w:eastAsia="zh-CN"/>
               </w:rPr>
-              <w:t>TREC</w:t>
+              <w:t>CR</w:t>
             </w:r>
           </w:p>
         </w:tc>
@@ -12237,7 +12524,7 @@
                 <w:vertAlign w:val="baseline"/>
                 <w:lang w:val="en-US" w:eastAsia="zh-CN"/>
               </w:rPr>
-              <w:t>6</w:t>
+              <w:t>2</w:t>
             </w:r>
           </w:p>
         </w:tc>
@@ -12278,7 +12565,7 @@
                 <w:vertAlign w:val="baseline"/>
                 <w:lang w:val="en-US" w:eastAsia="zh-CN"/>
               </w:rPr>
-              <w:t>10</w:t>
+              <w:t>19</w:t>
             </w:r>
           </w:p>
         </w:tc>
@@ -12306,20 +12593,20 @@
               <w:textAlignment w:val="auto"/>
               <w:outlineLvl w:val="9"/>
               <w:rPr>
+                <w:rFonts w:hint="default" w:ascii="宋体" w:hAnsi="宋体" w:cs="宋体"/>
+                <w:sz w:val="24"/>
+                <w:vertAlign w:val="baseline"/>
+                <w:lang w:val="en-US" w:eastAsia="zh-CN"/>
+              </w:rPr>
+            </w:pPr>
+            <w:r>
+              <w:rPr>
                 <w:rFonts w:hint="eastAsia" w:ascii="宋体" w:hAnsi="宋体" w:cs="宋体"/>
                 <w:sz w:val="24"/>
                 <w:vertAlign w:val="baseline"/>
                 <w:lang w:val="en-US" w:eastAsia="zh-CN"/>
               </w:rPr>
-            </w:pPr>
-            <w:r>
-              <w:rPr>
-                <w:rFonts w:hint="eastAsia" w:ascii="宋体" w:hAnsi="宋体" w:cs="宋体"/>
-                <w:sz w:val="24"/>
-                <w:vertAlign w:val="baseline"/>
-                <w:lang w:val="en-US" w:eastAsia="zh-CN"/>
-              </w:rPr>
-              <w:t>5952</w:t>
+              <w:t>3775</w:t>
             </w:r>
           </w:p>
         </w:tc>
@@ -12360,13 +12647,13 @@
                 <w:vertAlign w:val="baseline"/>
                 <w:lang w:val="en-US" w:eastAsia="zh-CN"/>
               </w:rPr>
-              <w:t>9592</w:t>
-            </w:r>
-          </w:p>
-        </w:tc>
-        <w:tc>
-          <w:tcPr>
-            <w:tcW w:w="2052" w:type="dxa"/>
+              <w:t>5340</w:t>
+            </w:r>
+          </w:p>
+        </w:tc>
+        <w:tc>
+          <w:tcPr>
+            <w:tcW w:w="0" w:type="auto"/>
           </w:tcPr>
           <w:p>
             <w:pPr>
@@ -12401,13 +12688,13 @@
                 <w:vertAlign w:val="baseline"/>
                 <w:lang w:val="en-US" w:eastAsia="zh-CN"/>
               </w:rPr>
-              <w:t>9125</w:t>
-            </w:r>
-          </w:p>
-        </w:tc>
-        <w:tc>
-          <w:tcPr>
-            <w:tcW w:w="859" w:type="dxa"/>
+              <w:t>5046</w:t>
+            </w:r>
+          </w:p>
+        </w:tc>
+        <w:tc>
+          <w:tcPr>
+            <w:tcW w:w="0" w:type="auto"/>
           </w:tcPr>
           <w:p>
             <w:pPr>
@@ -12429,20 +12716,20 @@
               <w:textAlignment w:val="auto"/>
               <w:outlineLvl w:val="9"/>
               <w:rPr>
-                <w:rFonts w:hint="default" w:ascii="宋体" w:hAnsi="宋体" w:cs="宋体"/>
-                <w:sz w:val="24"/>
-                <w:vertAlign w:val="baseline"/>
-                <w:lang w:val="en-US" w:eastAsia="zh-CN"/>
-              </w:rPr>
-            </w:pPr>
-            <w:r>
-              <w:rPr>
                 <w:rFonts w:hint="eastAsia" w:ascii="宋体" w:hAnsi="宋体" w:cs="宋体"/>
                 <w:sz w:val="24"/>
                 <w:vertAlign w:val="baseline"/>
                 <w:lang w:val="en-US" w:eastAsia="zh-CN"/>
               </w:rPr>
-              <w:t>500</w:t>
+            </w:pPr>
+            <w:r>
+              <w:rPr>
+                <w:rFonts w:hint="eastAsia" w:ascii="宋体" w:hAnsi="宋体" w:cs="宋体"/>
+                <w:sz w:val="24"/>
+                <w:vertAlign w:val="baseline"/>
+                <w:lang w:val="en-US" w:eastAsia="zh-CN"/>
+              </w:rPr>
+              <w:t>CV</w:t>
             </w:r>
           </w:p>
         </w:tc>
@@ -12501,7 +12788,7 @@
                 <w:vertAlign w:val="baseline"/>
                 <w:lang w:val="en-US" w:eastAsia="zh-CN"/>
               </w:rPr>
-              <w:t>CR</w:t>
+              <w:t>MPQA</w:t>
             </w:r>
           </w:p>
         </w:tc>
@@ -12583,7 +12870,7 @@
                 <w:vertAlign w:val="baseline"/>
                 <w:lang w:val="en-US" w:eastAsia="zh-CN"/>
               </w:rPr>
-              <w:t>19</w:t>
+              <w:t>3</w:t>
             </w:r>
           </w:p>
         </w:tc>
@@ -12624,7 +12911,7 @@
                 <w:vertAlign w:val="baseline"/>
                 <w:lang w:val="en-US" w:eastAsia="zh-CN"/>
               </w:rPr>
-              <w:t>3775</w:t>
+              <w:t>10606</w:t>
             </w:r>
           </w:p>
         </w:tc>
@@ -12665,13 +12952,13 @@
                 <w:vertAlign w:val="baseline"/>
                 <w:lang w:val="en-US" w:eastAsia="zh-CN"/>
               </w:rPr>
-              <w:t>5340</w:t>
-            </w:r>
-          </w:p>
-        </w:tc>
-        <w:tc>
-          <w:tcPr>
-            <w:tcW w:w="2052" w:type="dxa"/>
+              <w:t>6246</w:t>
+            </w:r>
+          </w:p>
+        </w:tc>
+        <w:tc>
+          <w:tcPr>
+            <w:tcW w:w="0" w:type="auto"/>
           </w:tcPr>
           <w:p>
             <w:pPr>
@@ -12706,318 +12993,13 @@
                 <w:vertAlign w:val="baseline"/>
                 <w:lang w:val="en-US" w:eastAsia="zh-CN"/>
               </w:rPr>
-              <w:t>5046</w:t>
-            </w:r>
-          </w:p>
-        </w:tc>
-        <w:tc>
-          <w:tcPr>
-            <w:tcW w:w="859" w:type="dxa"/>
-          </w:tcPr>
-          <w:p>
-            <w:pPr>
-              <w:keepNext w:val="0"/>
-              <w:keepLines w:val="0"/>
-              <w:pageBreakBefore w:val="0"/>
-              <w:widowControl w:val="0"/>
-              <w:kinsoku/>
-              <w:wordWrap/>
-              <w:overflowPunct/>
-              <w:topLinePunct w:val="0"/>
-              <w:autoSpaceDE/>
-              <w:autoSpaceDN/>
-              <w:bidi w:val="0"/>
-              <w:adjustRightInd/>
-              <w:snapToGrid/>
-              <w:spacing w:line="360" w:lineRule="auto"/>
-              <w:jc w:val="left"/>
-              <w:textAlignment w:val="auto"/>
-              <w:outlineLvl w:val="9"/>
-              <w:rPr>
-                <w:rFonts w:hint="eastAsia" w:ascii="宋体" w:hAnsi="宋体" w:cs="宋体"/>
-                <w:sz w:val="24"/>
-                <w:vertAlign w:val="baseline"/>
-                <w:lang w:val="en-US" w:eastAsia="zh-CN"/>
-              </w:rPr>
-            </w:pPr>
-            <w:r>
-              <w:rPr>
-                <w:rFonts w:hint="eastAsia" w:ascii="宋体" w:hAnsi="宋体" w:cs="宋体"/>
-                <w:sz w:val="24"/>
-                <w:vertAlign w:val="baseline"/>
-                <w:lang w:val="en-US" w:eastAsia="zh-CN"/>
-              </w:rPr>
-              <w:t>CV</w:t>
-            </w:r>
-          </w:p>
-        </w:tc>
-      </w:tr>
-      <w:tr>
-        <w:tblPrEx>
-          <w:tblBorders>
-            <w:top w:val="single" w:color="auto" w:sz="4" w:space="0"/>
-            <w:left w:val="single" w:color="auto" w:sz="4" w:space="0"/>
-            <w:bottom w:val="single" w:color="auto" w:sz="4" w:space="0"/>
-            <w:right w:val="single" w:color="auto" w:sz="4" w:space="0"/>
-            <w:insideH w:val="single" w:color="auto" w:sz="4" w:space="0"/>
-            <w:insideV w:val="single" w:color="auto" w:sz="4" w:space="0"/>
-          </w:tblBorders>
-          <w:tblCellMar>
-            <w:top w:w="0" w:type="dxa"/>
-            <w:left w:w="108" w:type="dxa"/>
-            <w:bottom w:w="0" w:type="dxa"/>
-            <w:right w:w="108" w:type="dxa"/>
-          </w:tblCellMar>
-        </w:tblPrEx>
+              <w:t>6083</w:t>
+            </w:r>
+          </w:p>
+        </w:tc>
         <w:tc>
           <w:tcPr>
             <w:tcW w:w="0" w:type="auto"/>
-          </w:tcPr>
-          <w:p>
-            <w:pPr>
-              <w:keepNext w:val="0"/>
-              <w:keepLines w:val="0"/>
-              <w:pageBreakBefore w:val="0"/>
-              <w:widowControl w:val="0"/>
-              <w:kinsoku/>
-              <w:wordWrap/>
-              <w:overflowPunct/>
-              <w:topLinePunct w:val="0"/>
-              <w:autoSpaceDE/>
-              <w:autoSpaceDN/>
-              <w:bidi w:val="0"/>
-              <w:adjustRightInd/>
-              <w:snapToGrid/>
-              <w:spacing w:line="360" w:lineRule="auto"/>
-              <w:jc w:val="left"/>
-              <w:textAlignment w:val="auto"/>
-              <w:outlineLvl w:val="9"/>
-              <w:rPr>
-                <w:rFonts w:hint="default" w:ascii="宋体" w:hAnsi="宋体" w:cs="宋体"/>
-                <w:sz w:val="24"/>
-                <w:vertAlign w:val="baseline"/>
-                <w:lang w:val="en-US" w:eastAsia="zh-CN"/>
-              </w:rPr>
-            </w:pPr>
-            <w:r>
-              <w:rPr>
-                <w:rFonts w:hint="eastAsia" w:ascii="宋体" w:hAnsi="宋体" w:cs="宋体"/>
-                <w:sz w:val="24"/>
-                <w:vertAlign w:val="baseline"/>
-                <w:lang w:val="en-US" w:eastAsia="zh-CN"/>
-              </w:rPr>
-              <w:t>MPQA</w:t>
-            </w:r>
-          </w:p>
-        </w:tc>
-        <w:tc>
-          <w:tcPr>
-            <w:tcW w:w="0" w:type="auto"/>
-          </w:tcPr>
-          <w:p>
-            <w:pPr>
-              <w:keepNext w:val="0"/>
-              <w:keepLines w:val="0"/>
-              <w:pageBreakBefore w:val="0"/>
-              <w:widowControl w:val="0"/>
-              <w:kinsoku/>
-              <w:wordWrap/>
-              <w:overflowPunct/>
-              <w:topLinePunct w:val="0"/>
-              <w:autoSpaceDE/>
-              <w:autoSpaceDN/>
-              <w:bidi w:val="0"/>
-              <w:adjustRightInd/>
-              <w:snapToGrid/>
-              <w:spacing w:line="360" w:lineRule="auto"/>
-              <w:jc w:val="left"/>
-              <w:textAlignment w:val="auto"/>
-              <w:outlineLvl w:val="9"/>
-              <w:rPr>
-                <w:rFonts w:hint="default" w:ascii="宋体" w:hAnsi="宋体" w:cs="宋体"/>
-                <w:sz w:val="24"/>
-                <w:vertAlign w:val="baseline"/>
-                <w:lang w:val="en-US" w:eastAsia="zh-CN"/>
-              </w:rPr>
-            </w:pPr>
-            <w:r>
-              <w:rPr>
-                <w:rFonts w:hint="eastAsia" w:ascii="宋体" w:hAnsi="宋体" w:cs="宋体"/>
-                <w:sz w:val="24"/>
-                <w:vertAlign w:val="baseline"/>
-                <w:lang w:val="en-US" w:eastAsia="zh-CN"/>
-              </w:rPr>
-              <w:t>2</w:t>
-            </w:r>
-          </w:p>
-        </w:tc>
-        <w:tc>
-          <w:tcPr>
-            <w:tcW w:w="0" w:type="auto"/>
-          </w:tcPr>
-          <w:p>
-            <w:pPr>
-              <w:keepNext w:val="0"/>
-              <w:keepLines w:val="0"/>
-              <w:pageBreakBefore w:val="0"/>
-              <w:widowControl w:val="0"/>
-              <w:kinsoku/>
-              <w:wordWrap/>
-              <w:overflowPunct/>
-              <w:topLinePunct w:val="0"/>
-              <w:autoSpaceDE/>
-              <w:autoSpaceDN/>
-              <w:bidi w:val="0"/>
-              <w:adjustRightInd/>
-              <w:snapToGrid/>
-              <w:spacing w:line="360" w:lineRule="auto"/>
-              <w:jc w:val="left"/>
-              <w:textAlignment w:val="auto"/>
-              <w:outlineLvl w:val="9"/>
-              <w:rPr>
-                <w:rFonts w:hint="default" w:ascii="宋体" w:hAnsi="宋体" w:cs="宋体"/>
-                <w:sz w:val="24"/>
-                <w:vertAlign w:val="baseline"/>
-                <w:lang w:val="en-US" w:eastAsia="zh-CN"/>
-              </w:rPr>
-            </w:pPr>
-            <w:r>
-              <w:rPr>
-                <w:rFonts w:hint="eastAsia" w:ascii="宋体" w:hAnsi="宋体" w:cs="宋体"/>
-                <w:sz w:val="24"/>
-                <w:vertAlign w:val="baseline"/>
-                <w:lang w:val="en-US" w:eastAsia="zh-CN"/>
-              </w:rPr>
-              <w:t>3</w:t>
-            </w:r>
-          </w:p>
-        </w:tc>
-        <w:tc>
-          <w:tcPr>
-            <w:tcW w:w="0" w:type="auto"/>
-          </w:tcPr>
-          <w:p>
-            <w:pPr>
-              <w:keepNext w:val="0"/>
-              <w:keepLines w:val="0"/>
-              <w:pageBreakBefore w:val="0"/>
-              <w:widowControl w:val="0"/>
-              <w:kinsoku/>
-              <w:wordWrap/>
-              <w:overflowPunct/>
-              <w:topLinePunct w:val="0"/>
-              <w:autoSpaceDE/>
-              <w:autoSpaceDN/>
-              <w:bidi w:val="0"/>
-              <w:adjustRightInd/>
-              <w:snapToGrid/>
-              <w:spacing w:line="360" w:lineRule="auto"/>
-              <w:jc w:val="left"/>
-              <w:textAlignment w:val="auto"/>
-              <w:outlineLvl w:val="9"/>
-              <w:rPr>
-                <w:rFonts w:hint="default" w:ascii="宋体" w:hAnsi="宋体" w:cs="宋体"/>
-                <w:sz w:val="24"/>
-                <w:vertAlign w:val="baseline"/>
-                <w:lang w:val="en-US" w:eastAsia="zh-CN"/>
-              </w:rPr>
-            </w:pPr>
-            <w:r>
-              <w:rPr>
-                <w:rFonts w:hint="eastAsia" w:ascii="宋体" w:hAnsi="宋体" w:cs="宋体"/>
-                <w:sz w:val="24"/>
-                <w:vertAlign w:val="baseline"/>
-                <w:lang w:val="en-US" w:eastAsia="zh-CN"/>
-              </w:rPr>
-              <w:t>10606</w:t>
-            </w:r>
-          </w:p>
-        </w:tc>
-        <w:tc>
-          <w:tcPr>
-            <w:tcW w:w="0" w:type="auto"/>
-          </w:tcPr>
-          <w:p>
-            <w:pPr>
-              <w:keepNext w:val="0"/>
-              <w:keepLines w:val="0"/>
-              <w:pageBreakBefore w:val="0"/>
-              <w:widowControl w:val="0"/>
-              <w:kinsoku/>
-              <w:wordWrap/>
-              <w:overflowPunct/>
-              <w:topLinePunct w:val="0"/>
-              <w:autoSpaceDE/>
-              <w:autoSpaceDN/>
-              <w:bidi w:val="0"/>
-              <w:adjustRightInd/>
-              <w:snapToGrid/>
-              <w:spacing w:line="360" w:lineRule="auto"/>
-              <w:jc w:val="left"/>
-              <w:textAlignment w:val="auto"/>
-              <w:outlineLvl w:val="9"/>
-              <w:rPr>
-                <w:rFonts w:hint="eastAsia" w:ascii="宋体" w:hAnsi="宋体" w:cs="宋体"/>
-                <w:sz w:val="24"/>
-                <w:vertAlign w:val="baseline"/>
-                <w:lang w:val="en-US" w:eastAsia="zh-CN"/>
-              </w:rPr>
-            </w:pPr>
-            <w:r>
-              <w:rPr>
-                <w:rFonts w:hint="eastAsia" w:ascii="宋体" w:hAnsi="宋体" w:cs="宋体"/>
-                <w:sz w:val="24"/>
-                <w:vertAlign w:val="baseline"/>
-                <w:lang w:val="en-US" w:eastAsia="zh-CN"/>
-              </w:rPr>
-              <w:t>6246</w:t>
-            </w:r>
-          </w:p>
-        </w:tc>
-        <w:tc>
-          <w:tcPr>
-            <w:tcW w:w="2052" w:type="dxa"/>
-          </w:tcPr>
-          <w:p>
-            <w:pPr>
-              <w:keepNext w:val="0"/>
-              <w:keepLines w:val="0"/>
-              <w:pageBreakBefore w:val="0"/>
-              <w:widowControl w:val="0"/>
-              <w:kinsoku/>
-              <w:wordWrap/>
-              <w:overflowPunct/>
-              <w:topLinePunct w:val="0"/>
-              <w:autoSpaceDE/>
-              <w:autoSpaceDN/>
-              <w:bidi w:val="0"/>
-              <w:adjustRightInd/>
-              <w:snapToGrid/>
-              <w:spacing w:line="360" w:lineRule="auto"/>
-              <w:jc w:val="left"/>
-              <w:textAlignment w:val="auto"/>
-              <w:outlineLvl w:val="9"/>
-              <w:rPr>
-                <w:rFonts w:hint="eastAsia" w:ascii="宋体" w:hAnsi="宋体" w:cs="宋体"/>
-                <w:sz w:val="24"/>
-                <w:vertAlign w:val="baseline"/>
-                <w:lang w:val="en-US" w:eastAsia="zh-CN"/>
-              </w:rPr>
-            </w:pPr>
-            <w:r>
-              <w:rPr>
-                <w:rFonts w:hint="eastAsia" w:ascii="宋体" w:hAnsi="宋体" w:cs="宋体"/>
-                <w:sz w:val="24"/>
-                <w:vertAlign w:val="baseline"/>
-                <w:lang w:val="en-US" w:eastAsia="zh-CN"/>
-              </w:rPr>
-              <w:t>6083</w:t>
-            </w:r>
-          </w:p>
-        </w:tc>
-        <w:tc>
-          <w:tcPr>
-            <w:tcW w:w="859" w:type="dxa"/>
           </w:tcPr>
           <w:p>
             <w:pPr>
@@ -14159,6 +14141,8 @@
         </w:rPr>
         <w:t>图5-1 项目WBS图</w:t>
       </w:r>
+      <w:bookmarkStart w:id="27" w:name="_GoBack"/>
+      <w:bookmarkEnd w:id="27"/>
     </w:p>
     <w:sectPr>
       <w:footerReference r:id="rId4" w:type="default"/>
@@ -14684,8 +14668,8 @@
     <w:lsdException w:unhideWhenUsed="0" w:uiPriority="0" w:semiHidden="0" w:name="Normal Indent"/>
     <w:lsdException w:unhideWhenUsed="0" w:uiPriority="0" w:semiHidden="0" w:name="footnote text"/>
     <w:lsdException w:unhideWhenUsed="0" w:uiPriority="0" w:semiHidden="0" w:name="annotation text"/>
-    <w:lsdException w:unhideWhenUsed="0" w:uiPriority="0" w:semiHidden="0" w:name="header"/>
-    <w:lsdException w:unhideWhenUsed="0" w:uiPriority="0" w:semiHidden="0" w:name="footer"/>
+    <w:lsdException w:qFormat="1" w:unhideWhenUsed="0" w:uiPriority="0" w:semiHidden="0" w:name="header"/>
+    <w:lsdException w:qFormat="1" w:unhideWhenUsed="0" w:uiPriority="0" w:semiHidden="0" w:name="footer"/>
     <w:lsdException w:unhideWhenUsed="0" w:uiPriority="0" w:semiHidden="0" w:name="index heading"/>
     <w:lsdException w:qFormat="1" w:uiPriority="0" w:name="caption"/>
     <w:lsdException w:unhideWhenUsed="0" w:uiPriority="0" w:semiHidden="0" w:name="table of figures"/>
@@ -14801,7 +14785,7 @@
     <w:lsdException w:unhideWhenUsed="0" w:uiPriority="0" w:semiHidden="0" w:name="Table Web 2"/>
     <w:lsdException w:unhideWhenUsed="0" w:uiPriority="0" w:semiHidden="0" w:name="Table Web 3"/>
     <w:lsdException w:unhideWhenUsed="0" w:uiPriority="0" w:semiHidden="0" w:name="Balloon Text"/>
-    <w:lsdException w:unhideWhenUsed="0" w:uiPriority="0" w:semiHidden="0" w:name="Table Grid"/>
+    <w:lsdException w:qFormat="1" w:unhideWhenUsed="0" w:uiPriority="0" w:semiHidden="0" w:name="Table Grid"/>
     <w:lsdException w:unhideWhenUsed="0" w:uiPriority="0" w:semiHidden="0" w:name="Table Theme"/>
     <w:lsdException w:unhideWhenUsed="0" w:uiPriority="60" w:semiHidden="0" w:name="Light Shading"/>
     <w:lsdException w:unhideWhenUsed="0" w:uiPriority="61" w:semiHidden="0" w:name="Light List"/>
@@ -15006,6 +14990,7 @@
   <w:style w:type="paragraph" w:styleId="6">
     <w:name w:val="footer"/>
     <w:basedOn w:val="1"/>
+    <w:qFormat/>
     <w:uiPriority w:val="0"/>
     <w:pPr>
       <w:tabs>
@@ -15022,6 +15007,7 @@
   <w:style w:type="paragraph" w:styleId="7">
     <w:name w:val="header"/>
     <w:basedOn w:val="1"/>
+    <w:qFormat/>
     <w:uiPriority w:val="0"/>
     <w:pPr>
       <w:pBdr>
@@ -15079,6 +15065,7 @@
   <w:style w:type="table" w:styleId="12">
     <w:name w:val="Table Grid"/>
     <w:basedOn w:val="11"/>
+    <w:qFormat/>
     <w:uiPriority w:val="0"/>
     <w:pPr>
       <w:widowControl w:val="0"/>
